--- a/作業系統/作業系統：Deadlock.docx
+++ b/作業系統/作業系統：Deadlock.docx
@@ -2087,13 +2087,7 @@
         <w:t>。</w:t>
       </w:r>
     </w:p>
-    <w:p>
-      <w:pPr>
-        <w:rPr>
-          <w:rFonts w:hint="eastAsia"/>
-        </w:rPr>
-      </w:pPr>
-    </w:p>
+    <w:p/>
     <w:tbl>
       <w:tblPr>
         <w:tblStyle w:val="ac"/>
@@ -2324,21 +2318,7 @@
         <w:rPr>
           <w:rFonts w:hint="eastAsia"/>
         </w:rPr>
-        <w:t>鎖通常對應一個特定的資料結構（如佇列、串列等），所以系統會將「每</w:t>
-      </w:r>
-      <w:proofErr w:type="gramStart"/>
-      <w:r>
-        <w:rPr>
-          <w:rFonts w:hint="eastAsia"/>
-        </w:rPr>
-        <w:t>個</w:t>
-      </w:r>
-      <w:proofErr w:type="gramEnd"/>
-      <w:r>
-        <w:rPr>
-          <w:rFonts w:hint="eastAsia"/>
-        </w:rPr>
-        <w:t>鎖視為獨立的資源類別」。</w:t>
+        <w:t>鎖通常對應一個特定的資料結構（如佇列、串列等），所以系統會將「每個鎖視為獨立的資源類別」。</w:t>
       </w:r>
     </w:p>
     <w:p/>
@@ -2375,21 +2355,7 @@
         <w:rPr>
           <w:rFonts w:hint="eastAsia"/>
         </w:rPr>
-        <w:t>執行</w:t>
-      </w:r>
-      <w:proofErr w:type="gramStart"/>
-      <w:r>
-        <w:rPr>
-          <w:rFonts w:hint="eastAsia"/>
-        </w:rPr>
-        <w:t>緒</w:t>
-      </w:r>
-      <w:proofErr w:type="gramEnd"/>
-      <w:r>
-        <w:rPr>
-          <w:rFonts w:hint="eastAsia"/>
-        </w:rPr>
-        <w:t>使用資源必須遵循：</w:t>
+        <w:t>執行緒使用資源必須遵循：</w:t>
       </w:r>
       <w:r>
         <w:rPr>
@@ -2429,9 +2395,6 @@
           <w:ilvl w:val="0"/>
           <w:numId w:val="21"/>
         </w:numPr>
-        <w:rPr>
-          <w:rFonts w:hint="eastAsia"/>
-        </w:rPr>
       </w:pPr>
       <w:r>
         <w:rPr>
@@ -2471,21 +2434,7 @@
         <w:rPr>
           <w:rFonts w:hint="eastAsia"/>
         </w:rPr>
-        <w:t>占用，則該執行</w:t>
-      </w:r>
-      <w:proofErr w:type="gramStart"/>
-      <w:r>
-        <w:rPr>
-          <w:rFonts w:hint="eastAsia"/>
-        </w:rPr>
-        <w:t>緒</w:t>
-      </w:r>
-      <w:proofErr w:type="gramEnd"/>
-      <w:r>
-        <w:rPr>
-          <w:rFonts w:hint="eastAsia"/>
-        </w:rPr>
-        <w:t>會進入等待狀態。</w:t>
+        <w:t>占用，則該執行緒會進入等待狀態。</w:t>
       </w:r>
     </w:p>
     <w:p>
@@ -2495,9 +2444,6 @@
           <w:ilvl w:val="0"/>
           <w:numId w:val="21"/>
         </w:numPr>
-        <w:rPr>
-          <w:rFonts w:hint="eastAsia"/>
-        </w:rPr>
       </w:pPr>
       <w:r>
         <w:rPr>
@@ -2660,9 +2606,6 @@
           <w:ilvl w:val="0"/>
           <w:numId w:val="23"/>
         </w:numPr>
-        <w:rPr>
-          <w:rFonts w:hint="eastAsia"/>
-        </w:rPr>
       </w:pPr>
       <w:proofErr w:type="spellStart"/>
       <w:r>
@@ -2704,9 +2647,6 @@
           <w:ilvl w:val="0"/>
           <w:numId w:val="23"/>
         </w:numPr>
-        <w:rPr>
-          <w:rFonts w:hint="eastAsia"/>
-        </w:rPr>
       </w:pPr>
       <w:r>
         <w:rPr>
@@ -2750,9 +2690,6 @@
           <w:ilvl w:val="0"/>
           <w:numId w:val="23"/>
         </w:numPr>
-        <w:rPr>
-          <w:rFonts w:hint="eastAsia"/>
-        </w:rPr>
       </w:pPr>
       <w:r>
         <w:rPr>
@@ -2808,9 +2745,6 @@
     <w:p>
       <w:pPr>
         <w:pStyle w:val="2"/>
-        <w:rPr>
-          <w:rFonts w:hint="eastAsia"/>
-        </w:rPr>
       </w:pPr>
       <w:bookmarkStart w:id="4" w:name="_Toc204368445"/>
       <w:r>
@@ -3221,9 +3155,12 @@
       </w:r>
       <w:proofErr w:type="gramStart"/>
       <w:r>
-        <w:t>緒一</w:t>
+        <w:t>緒</w:t>
       </w:r>
       <w:proofErr w:type="gramEnd"/>
+      <w:r>
+        <w:t>一</w:t>
+      </w:r>
     </w:p>
     <w:p>
       <w:pPr>
@@ -4196,24 +4133,14 @@
       <w:r>
         <w:t xml:space="preserve">Figure </w:t>
       </w:r>
-      <w:r>
-        <w:fldChar w:fldCharType="begin"/>
-      </w:r>
-      <w:r>
-        <w:instrText xml:space="preserve"> SEQ Figure \* ARABIC </w:instrText>
-      </w:r>
-      <w:r>
-        <w:fldChar w:fldCharType="separate"/>
-      </w:r>
-      <w:r>
-        <w:rPr>
-          <w:noProof/>
-        </w:rPr>
-        <w:t>1</w:t>
-      </w:r>
-      <w:r>
-        <w:fldChar w:fldCharType="end"/>
-      </w:r>
+      <w:fldSimple w:instr=" SEQ Figure \* ARABIC ">
+        <w:r>
+          <w:rPr>
+            <w:noProof/>
+          </w:rPr>
+          <w:t>1</w:t>
+        </w:r>
+      </w:fldSimple>
       <w:r>
         <w:rPr>
           <w:rFonts w:hint="eastAsia"/>
@@ -4285,13 +4212,7 @@
         </w:drawing>
       </w:r>
     </w:p>
-    <w:p>
-      <w:pPr>
-        <w:rPr>
-          <w:rFonts w:hint="eastAsia"/>
-        </w:rPr>
-      </w:pPr>
-    </w:p>
+    <w:p/>
     <w:p>
       <w:r>
         <w:rPr>
@@ -4319,9 +4240,6 @@
           <w:ilvl w:val="0"/>
           <w:numId w:val="26"/>
         </w:numPr>
-        <w:rPr>
-          <w:rFonts w:hint="eastAsia"/>
-        </w:rPr>
       </w:pPr>
       <w:proofErr w:type="spellStart"/>
       <w:r>
@@ -4365,9 +4283,6 @@
           <w:ilvl w:val="0"/>
           <w:numId w:val="26"/>
         </w:numPr>
-        <w:rPr>
-          <w:rFonts w:hint="eastAsia"/>
-        </w:rPr>
       </w:pPr>
       <w:proofErr w:type="spellStart"/>
       <w:r>
@@ -4445,39 +4360,148 @@
     </w:p>
     <w:p/>
     <w:p>
-      <w:r>
-        <w:rPr>
-          <w:rFonts w:hint="eastAsia"/>
-        </w:rPr>
-        <w:t>為何這種死結難以偵測？因為它不是每次都會發生，而是要在某個特定的排程時機（</w:t>
-      </w:r>
-      <w:r>
-        <w:rPr>
-          <w:rFonts w:hint="eastAsia"/>
-        </w:rPr>
-        <w:t>scheduling timing</w:t>
-      </w:r>
-      <w:r>
-        <w:rPr>
-          <w:rFonts w:hint="eastAsia"/>
-        </w:rPr>
-        <w:t>）下才會產生。</w:t>
-      </w:r>
-    </w:p>
-    <w:p/>
-    <w:p>
-      <w:pPr>
-        <w:rPr>
-          <w:noProof/>
-        </w:rPr>
-      </w:pPr>
+      <w:pPr>
+        <w:pStyle w:val="2"/>
+      </w:pPr>
+      <w:r>
+        <w:rPr>
+          <w:rFonts w:hint="eastAsia"/>
+        </w:rPr>
+        <w:t>為何這種死結難以偵測？</w:t>
+      </w:r>
     </w:p>
     <w:p>
       <w:pPr>
+        <w:pStyle w:val="aa"/>
+        <w:numPr>
+          <w:ilvl w:val="0"/>
+          <w:numId w:val="42"/>
+        </w:numPr>
+        <w:rPr>
+          <w:rFonts w:hint="eastAsia"/>
+          <w:noProof/>
+        </w:rPr>
+      </w:pPr>
+      <w:r>
+        <w:rPr>
+          <w:rFonts w:hint="eastAsia"/>
+          <w:noProof/>
+        </w:rPr>
+        <w:t>非決定性：是否死結取決於「執行緒執行的時間點與順序」</w:t>
+      </w:r>
+    </w:p>
+    <w:p>
+      <w:pPr>
+        <w:pStyle w:val="aa"/>
+        <w:numPr>
+          <w:ilvl w:val="0"/>
+          <w:numId w:val="42"/>
+        </w:numPr>
+        <w:rPr>
+          <w:rFonts w:hint="eastAsia"/>
+          <w:noProof/>
+        </w:rPr>
+      </w:pPr>
+      <w:r>
+        <w:rPr>
+          <w:rFonts w:hint="eastAsia"/>
+          <w:noProof/>
+        </w:rPr>
+        <w:t>排程影響：有時</w:t>
+      </w:r>
+      <w:r>
+        <w:rPr>
+          <w:rFonts w:hint="eastAsia"/>
+          <w:noProof/>
+        </w:rPr>
+        <w:t xml:space="preserve"> thread_one </w:t>
+      </w:r>
+      <w:r>
+        <w:rPr>
+          <w:rFonts w:hint="eastAsia"/>
+          <w:noProof/>
+        </w:rPr>
+        <w:t>會比</w:t>
+      </w:r>
+      <w:r>
+        <w:rPr>
+          <w:rFonts w:hint="eastAsia"/>
+          <w:noProof/>
+        </w:rPr>
+        <w:t xml:space="preserve"> thread_two </w:t>
+      </w:r>
+      <w:r>
+        <w:rPr>
+          <w:rFonts w:hint="eastAsia"/>
+          <w:noProof/>
+        </w:rPr>
+        <w:t>快，沒事；有時反之則卡住</w:t>
+      </w:r>
+    </w:p>
+    <w:p>
+      <w:pPr>
+        <w:pStyle w:val="aa"/>
+        <w:numPr>
+          <w:ilvl w:val="0"/>
+          <w:numId w:val="42"/>
+        </w:numPr>
+        <w:rPr>
+          <w:rFonts w:hint="eastAsia"/>
+          <w:noProof/>
+        </w:rPr>
+      </w:pPr>
+      <w:r>
+        <w:rPr>
+          <w:rFonts w:hint="eastAsia"/>
+          <w:noProof/>
+        </w:rPr>
+        <w:t>難以重現：同樣的程式碼，在不同電腦或不同時間可能行為完全不同</w:t>
+      </w:r>
+    </w:p>
+    <w:p>
+      <w:pPr>
+        <w:pStyle w:val="aa"/>
+        <w:numPr>
+          <w:ilvl w:val="0"/>
+          <w:numId w:val="42"/>
+        </w:numPr>
+        <w:rPr>
+          <w:noProof/>
+        </w:rPr>
+      </w:pPr>
+      <w:r>
+        <w:rPr>
+          <w:rFonts w:hint="eastAsia"/>
+          <w:noProof/>
+        </w:rPr>
+        <w:t xml:space="preserve">Debug </w:t>
+      </w:r>
+      <w:r>
+        <w:rPr>
+          <w:rFonts w:hint="eastAsia"/>
+          <w:noProof/>
+        </w:rPr>
+        <w:t>困難：系統無錯誤訊息，程式只是「卡住不動」，讓人誤以為只是慢</w:t>
+      </w:r>
+    </w:p>
+    <w:p>
+      <w:pPr>
+        <w:rPr>
+          <w:noProof/>
+        </w:rPr>
+      </w:pPr>
+    </w:p>
+    <w:p>
+      <w:pPr>
+        <w:rPr>
+          <w:rFonts w:hint="eastAsia"/>
+          <w:noProof/>
+        </w:rPr>
+      </w:pPr>
+    </w:p>
+    <w:p>
+      <w:pPr>
         <w:pStyle w:val="1"/>
-        <w:rPr>
-          <w:rFonts w:hint="eastAsia"/>
-        </w:rPr>
       </w:pPr>
       <w:bookmarkStart w:id="5" w:name="_Toc204368446"/>
       <w:r>
@@ -4503,11 +4527,6 @@
       <w:bookmarkEnd w:id="5"/>
     </w:p>
     <w:p>
-      <w:pPr>
-        <w:rPr>
-          <w:rFonts w:hint="eastAsia"/>
-        </w:rPr>
-      </w:pPr>
       <w:r>
         <w:rPr>
           <w:rFonts w:hint="eastAsia"/>
@@ -4536,9 +4555,6 @@
           <w:ilvl w:val="0"/>
           <w:numId w:val="27"/>
         </w:numPr>
-        <w:rPr>
-          <w:rFonts w:hint="eastAsia"/>
-        </w:rPr>
       </w:pPr>
       <w:r>
         <w:rPr>
@@ -4587,21 +4603,7 @@
         <w:rPr>
           <w:rFonts w:hint="eastAsia"/>
         </w:rPr>
-        <w:t>還在「跑」，但一直重試同一</w:t>
-      </w:r>
-      <w:proofErr w:type="gramStart"/>
-      <w:r>
-        <w:rPr>
-          <w:rFonts w:hint="eastAsia"/>
-        </w:rPr>
-        <w:t>個</w:t>
-      </w:r>
-      <w:proofErr w:type="gramEnd"/>
-      <w:r>
-        <w:rPr>
-          <w:rFonts w:hint="eastAsia"/>
-        </w:rPr>
-        <w:t>失敗的動作，沒有實質進展。</w:t>
+        <w:t>還在「跑」，但一直重試同一個失敗的動作，沒有實質進展。</w:t>
       </w:r>
     </w:p>
     <w:p/>
@@ -4871,6 +4873,7 @@
         </w:rPr>
       </w:pPr>
       <w:r>
+        <w:lastRenderedPageBreak/>
         <w:t xml:space="preserve">// </w:t>
       </w:r>
       <w:r>
@@ -4899,7 +4902,6 @@
         <w:rPr>
           <w:rFonts w:hint="eastAsia"/>
         </w:rPr>
-        <w:lastRenderedPageBreak/>
         <w:t>thread_one</w:t>
       </w:r>
       <w:proofErr w:type="spellEnd"/>
@@ -5871,9 +5873,6 @@
           <w:ilvl w:val="0"/>
           <w:numId w:val="29"/>
         </w:numPr>
-        <w:rPr>
-          <w:rFonts w:hint="eastAsia"/>
-        </w:rPr>
       </w:pPr>
       <w:r>
         <w:rPr>
@@ -5945,9 +5944,6 @@
           <w:ilvl w:val="1"/>
           <w:numId w:val="30"/>
         </w:numPr>
-        <w:rPr>
-          <w:rFonts w:hint="eastAsia"/>
-        </w:rPr>
       </w:pPr>
       <w:r>
         <w:rPr>
@@ -5995,9 +5991,6 @@
           <w:ilvl w:val="1"/>
           <w:numId w:val="30"/>
         </w:numPr>
-        <w:rPr>
-          <w:rFonts w:hint="eastAsia"/>
-        </w:rPr>
       </w:pPr>
       <w:r>
         <w:rPr>
@@ -6083,9 +6076,6 @@
           <w:ilvl w:val="1"/>
           <w:numId w:val="33"/>
         </w:numPr>
-        <w:rPr>
-          <w:rFonts w:hint="eastAsia"/>
-        </w:rPr>
       </w:pPr>
       <w:r>
         <w:rPr>
@@ -6125,9 +6115,6 @@
           <w:ilvl w:val="1"/>
           <w:numId w:val="33"/>
         </w:numPr>
-        <w:rPr>
-          <w:rFonts w:hint="eastAsia"/>
-        </w:rPr>
       </w:pPr>
       <w:r>
         <w:rPr>
@@ -6221,27 +6208,16 @@
               <w:keepNext/>
             </w:pPr>
             <w:r>
-              <w:lastRenderedPageBreak/>
               <w:t xml:space="preserve">Figure </w:t>
             </w:r>
-            <w:r>
-              <w:fldChar w:fldCharType="begin"/>
-            </w:r>
-            <w:r>
-              <w:instrText xml:space="preserve"> SEQ Figure \* ARABIC </w:instrText>
-            </w:r>
-            <w:r>
-              <w:fldChar w:fldCharType="separate"/>
-            </w:r>
-            <w:r>
-              <w:rPr>
-                <w:noProof/>
-              </w:rPr>
-              <w:t>2</w:t>
-            </w:r>
-            <w:r>
-              <w:fldChar w:fldCharType="end"/>
-            </w:r>
+            <w:fldSimple w:instr=" SEQ Figure \* ARABIC ">
+              <w:r>
+                <w:rPr>
+                  <w:noProof/>
+                </w:rPr>
+                <w:t>2</w:t>
+              </w:r>
+            </w:fldSimple>
             <w:r>
               <w:rPr>
                 <w:rFonts w:hint="eastAsia"/>
@@ -6257,6 +6233,9 @@
               <w:jc w:val="center"/>
             </w:pPr>
             <w:r>
+              <w:rPr>
+                <w:noProof/>
+              </w:rPr>
               <w:drawing>
                 <wp:inline distT="0" distB="0" distL="0" distR="0" wp14:anchorId="4CD932D3" wp14:editId="14EF98D3">
                   <wp:extent cx="1816522" cy="2309750"/>
@@ -6307,24 +6286,14 @@
             <w:r>
               <w:t xml:space="preserve">Figure </w:t>
             </w:r>
-            <w:r>
-              <w:fldChar w:fldCharType="begin"/>
-            </w:r>
-            <w:r>
-              <w:instrText xml:space="preserve"> SEQ Figure \* ARABIC </w:instrText>
-            </w:r>
-            <w:r>
-              <w:fldChar w:fldCharType="separate"/>
-            </w:r>
-            <w:r>
-              <w:rPr>
-                <w:noProof/>
-              </w:rPr>
-              <w:t>3</w:t>
-            </w:r>
-            <w:r>
-              <w:fldChar w:fldCharType="end"/>
-            </w:r>
+            <w:fldSimple w:instr=" SEQ Figure \* ARABIC ">
+              <w:r>
+                <w:rPr>
+                  <w:noProof/>
+                </w:rPr>
+                <w:t>3</w:t>
+              </w:r>
+            </w:fldSimple>
             <w:r>
               <w:rPr>
                 <w:rFonts w:hint="eastAsia"/>
@@ -6415,6 +6384,9 @@
               <w:jc w:val="center"/>
             </w:pPr>
             <w:r>
+              <w:rPr>
+                <w:noProof/>
+              </w:rPr>
               <w:drawing>
                 <wp:inline distT="0" distB="0" distL="0" distR="0" wp14:anchorId="28AFC986" wp14:editId="260ACB94">
                   <wp:extent cx="1590445" cy="2226624"/>
@@ -6457,11 +6429,6 @@
     </w:tbl>
     <w:p/>
     <w:p>
-      <w:pPr>
-        <w:rPr>
-          <w:rFonts w:hint="eastAsia"/>
-        </w:rPr>
-      </w:pPr>
       <w:r>
         <w:rPr>
           <w:rFonts w:hint="eastAsia"/>
@@ -6503,9 +6470,6 @@
           <w:ilvl w:val="0"/>
           <w:numId w:val="34"/>
         </w:numPr>
-        <w:rPr>
-          <w:rFonts w:hint="eastAsia"/>
-        </w:rPr>
       </w:pPr>
       <w:r>
         <w:rPr>
@@ -6575,9 +6539,6 @@
           <w:ilvl w:val="0"/>
           <w:numId w:val="34"/>
         </w:numPr>
-        <w:rPr>
-          <w:rFonts w:hint="eastAsia"/>
-        </w:rPr>
       </w:pPr>
       <w:r>
         <w:rPr>
@@ -6631,24 +6592,14 @@
       <w:r>
         <w:t xml:space="preserve">Figure </w:t>
       </w:r>
-      <w:r>
-        <w:fldChar w:fldCharType="begin"/>
-      </w:r>
-      <w:r>
-        <w:instrText xml:space="preserve"> SEQ Figure \* ARABIC </w:instrText>
-      </w:r>
-      <w:r>
-        <w:fldChar w:fldCharType="separate"/>
-      </w:r>
-      <w:r>
-        <w:rPr>
-          <w:noProof/>
-        </w:rPr>
-        <w:t>4</w:t>
-      </w:r>
-      <w:r>
-        <w:fldChar w:fldCharType="end"/>
-      </w:r>
+      <w:fldSimple w:instr=" SEQ Figure \* ARABIC ">
+        <w:r>
+          <w:rPr>
+            <w:noProof/>
+          </w:rPr>
+          <w:t>4</w:t>
+        </w:r>
+      </w:fldSimple>
       <w:r>
         <w:rPr>
           <w:rFonts w:hint="eastAsia"/>
@@ -6664,6 +6615,9 @@
         <w:jc w:val="center"/>
       </w:pPr>
       <w:r>
+        <w:rPr>
+          <w:noProof/>
+        </w:rPr>
         <w:drawing>
           <wp:inline distT="0" distB="0" distL="0" distR="0" wp14:anchorId="160686B5" wp14:editId="69858E7E">
             <wp:extent cx="2286233" cy="3194462"/>
@@ -6728,11 +6682,6 @@
       <w:bookmarkEnd w:id="9"/>
     </w:p>
     <w:p>
-      <w:pPr>
-        <w:rPr>
-          <w:rFonts w:hint="eastAsia"/>
-        </w:rPr>
-      </w:pPr>
       <w:r>
         <w:rPr>
           <w:rFonts w:hint="eastAsia"/>
@@ -6747,9 +6696,6 @@
           <w:ilvl w:val="0"/>
           <w:numId w:val="35"/>
         </w:numPr>
-        <w:rPr>
-          <w:rFonts w:hint="eastAsia"/>
-        </w:rPr>
       </w:pPr>
       <w:r>
         <w:rPr>
@@ -6771,9 +6717,6 @@
           <w:ilvl w:val="0"/>
           <w:numId w:val="35"/>
         </w:numPr>
-        <w:rPr>
-          <w:rFonts w:hint="eastAsia"/>
-        </w:rPr>
       </w:pPr>
       <w:r>
         <w:rPr>
@@ -6795,9 +6738,6 @@
           <w:ilvl w:val="0"/>
           <w:numId w:val="35"/>
         </w:numPr>
-        <w:rPr>
-          <w:rFonts w:hint="eastAsia"/>
-        </w:rPr>
       </w:pPr>
       <w:r>
         <w:rPr>
@@ -6838,6 +6778,7 @@
         <w:rPr>
           <w:rFonts w:hint="eastAsia"/>
         </w:rPr>
+        <w:lastRenderedPageBreak/>
         <w:t>Circular Wait</w:t>
       </w:r>
       <w:r>
@@ -6888,11 +6829,6 @@
       </w:r>
     </w:p>
     <w:p>
-      <w:pPr>
-        <w:rPr>
-          <w:rFonts w:hint="eastAsia"/>
-        </w:rPr>
-      </w:pPr>
       <w:r>
         <w:rPr>
           <w:rFonts w:hint="eastAsia"/>
@@ -6958,19 +6894,10 @@
         <w:t>裝置）是天生不可共用的，因此這條通常無法被破壞。</w:t>
       </w:r>
     </w:p>
+    <w:p/>
     <w:p>
       <w:pPr>
-        <w:rPr>
-          <w:rFonts w:hint="eastAsia"/>
-        </w:rPr>
-      </w:pPr>
-    </w:p>
-    <w:p>
-      <w:pPr>
         <w:pStyle w:val="2"/>
-        <w:rPr>
-          <w:rFonts w:hint="eastAsia"/>
-        </w:rPr>
       </w:pPr>
       <w:bookmarkStart w:id="11" w:name="_Toc204368452"/>
       <w:r>
@@ -6994,9 +6921,6 @@
           <w:ilvl w:val="0"/>
           <w:numId w:val="38"/>
         </w:numPr>
-        <w:rPr>
-          <w:rFonts w:hint="eastAsia"/>
-        </w:rPr>
       </w:pPr>
       <w:r>
         <w:rPr>
@@ -7026,9 +6950,6 @@
           <w:ilvl w:val="1"/>
           <w:numId w:val="38"/>
         </w:numPr>
-        <w:rPr>
-          <w:rFonts w:hint="eastAsia"/>
-        </w:rPr>
       </w:pPr>
       <w:r>
         <w:rPr>
@@ -7058,9 +6979,6 @@
           <w:ilvl w:val="1"/>
           <w:numId w:val="38"/>
         </w:numPr>
-        <w:rPr>
-          <w:rFonts w:hint="eastAsia"/>
-        </w:rPr>
       </w:pPr>
       <w:r>
         <w:rPr>
@@ -7076,9 +6994,6 @@
           <w:ilvl w:val="0"/>
           <w:numId w:val="38"/>
         </w:numPr>
-        <w:rPr>
-          <w:rFonts w:hint="eastAsia"/>
-        </w:rPr>
       </w:pPr>
       <w:r>
         <w:rPr>
@@ -7094,9 +7009,6 @@
           <w:ilvl w:val="1"/>
           <w:numId w:val="38"/>
         </w:numPr>
-        <w:rPr>
-          <w:rFonts w:hint="eastAsia"/>
-        </w:rPr>
       </w:pPr>
       <w:r>
         <w:rPr>
@@ -7112,9 +7024,6 @@
           <w:ilvl w:val="1"/>
           <w:numId w:val="38"/>
         </w:numPr>
-        <w:rPr>
-          <w:rFonts w:hint="eastAsia"/>
-        </w:rPr>
       </w:pPr>
       <w:r>
         <w:rPr>
@@ -7154,22 +7063,10 @@
         <w:rPr>
           <w:rFonts w:hint="eastAsia"/>
         </w:rPr>
-        <w:t>且</w:t>
-      </w:r>
-      <w:r>
-        <w:rPr>
-          <w:rFonts w:hint="eastAsia"/>
-        </w:rPr>
-        <w:t>容易飢餓（一直請不到一整組資源）</w:t>
+        <w:t>且容易飢餓（一直請不到一整組資源）</w:t>
       </w:r>
     </w:p>
-    <w:p>
-      <w:pPr>
-        <w:rPr>
-          <w:rFonts w:hint="eastAsia"/>
-        </w:rPr>
-      </w:pPr>
-    </w:p>
+    <w:p/>
     <w:p>
       <w:pPr>
         <w:pStyle w:val="2"/>
@@ -7342,13 +7239,7 @@
         <w:t>（狀態難保存、難回復）</w:t>
       </w:r>
     </w:p>
-    <w:p>
-      <w:pPr>
-        <w:rPr>
-          <w:rFonts w:hint="eastAsia"/>
-        </w:rPr>
-      </w:pPr>
-    </w:p>
+    <w:p/>
     <w:p>
       <w:pPr>
         <w:pStyle w:val="2"/>
@@ -7369,11 +7260,6 @@
       <w:bookmarkEnd w:id="13"/>
     </w:p>
     <w:p>
-      <w:pPr>
-        <w:rPr>
-          <w:rFonts w:hint="eastAsia"/>
-        </w:rPr>
-      </w:pPr>
       <w:r>
         <w:rPr>
           <w:rFonts w:hint="eastAsia"/>
@@ -7400,9 +7286,6 @@
           <w:ilvl w:val="0"/>
           <w:numId w:val="36"/>
         </w:numPr>
-        <w:rPr>
-          <w:rFonts w:hint="eastAsia"/>
-        </w:rPr>
       </w:pPr>
       <w:r>
         <w:rPr>
@@ -7430,9 +7313,6 @@
           <w:ilvl w:val="0"/>
           <w:numId w:val="36"/>
         </w:numPr>
-        <w:rPr>
-          <w:rFonts w:hint="eastAsia"/>
-        </w:rPr>
       </w:pPr>
       <w:r>
         <w:rPr>
@@ -7507,13 +7387,7 @@
         <w:rPr>
           <w:rFonts w:hint="eastAsia"/>
         </w:rPr>
-        <w:t>。</w:t>
-      </w:r>
-      <w:r>
-        <w:rPr>
-          <w:rFonts w:hint="eastAsia"/>
-        </w:rPr>
-        <w:t>可以先請</w:t>
+        <w:t>。可以先請</w:t>
       </w:r>
       <w:r>
         <w:rPr>
@@ -7568,9 +7442,6 @@
     <w:p>
       <w:pPr>
         <w:pStyle w:val="1"/>
-        <w:rPr>
-          <w:rFonts w:hint="eastAsia"/>
-        </w:rPr>
       </w:pPr>
       <w:bookmarkStart w:id="14" w:name="_Toc204368455"/>
       <w:r>
@@ -7714,24 +7585,14 @@
         <w:lastRenderedPageBreak/>
         <w:t xml:space="preserve">Figure </w:t>
       </w:r>
-      <w:r>
-        <w:fldChar w:fldCharType="begin"/>
-      </w:r>
-      <w:r>
-        <w:instrText xml:space="preserve"> SEQ Figure \* ARABIC </w:instrText>
-      </w:r>
-      <w:r>
-        <w:fldChar w:fldCharType="separate"/>
-      </w:r>
-      <w:r>
-        <w:rPr>
-          <w:noProof/>
-        </w:rPr>
-        <w:t>5</w:t>
-      </w:r>
-      <w:r>
-        <w:fldChar w:fldCharType="end"/>
-      </w:r>
+      <w:fldSimple w:instr=" SEQ Figure \* ARABIC ">
+        <w:r>
+          <w:rPr>
+            <w:noProof/>
+          </w:rPr>
+          <w:t>5</w:t>
+        </w:r>
+      </w:fldSimple>
       <w:r>
         <w:rPr>
           <w:rFonts w:hint="eastAsia"/>
@@ -7747,6 +7608,9 @@
         <w:jc w:val="center"/>
       </w:pPr>
       <w:r>
+        <w:rPr>
+          <w:noProof/>
+        </w:rPr>
         <w:drawing>
           <wp:inline distT="0" distB="0" distL="0" distR="0" wp14:anchorId="1F3417DF" wp14:editId="02700517">
             <wp:extent cx="1877347" cy="1897039"/>
@@ -7830,9 +7694,6 @@
           <w:ilvl w:val="0"/>
           <w:numId w:val="39"/>
         </w:numPr>
-        <w:rPr>
-          <w:rFonts w:hint="eastAsia"/>
-        </w:rPr>
       </w:pPr>
       <w:r>
         <w:rPr>
@@ -7872,9 +7733,6 @@
           <w:ilvl w:val="0"/>
           <w:numId w:val="39"/>
         </w:numPr>
-        <w:rPr>
-          <w:rFonts w:hint="eastAsia"/>
-        </w:rPr>
       </w:pPr>
       <w:r>
         <w:rPr>
@@ -7993,9 +7851,6 @@
           <w:ilvl w:val="0"/>
           <w:numId w:val="40"/>
         </w:numPr>
-        <w:rPr>
-          <w:rFonts w:hint="eastAsia"/>
-        </w:rPr>
       </w:pPr>
       <w:r>
         <w:rPr>
@@ -8011,9 +7866,6 @@
           <w:ilvl w:val="0"/>
           <w:numId w:val="40"/>
         </w:numPr>
-        <w:rPr>
-          <w:rFonts w:hint="eastAsia"/>
-        </w:rPr>
       </w:pPr>
       <w:r>
         <w:rPr>
@@ -8341,11 +8193,6 @@
             <w:tcW w:w="5946" w:type="dxa"/>
           </w:tcPr>
           <w:p>
-            <w:pPr>
-              <w:rPr>
-                <w:rFonts w:hint="eastAsia"/>
-              </w:rPr>
-            </w:pPr>
             <w:r>
               <w:rPr>
                 <w:rFonts w:ascii="Segoe UI Emoji" w:hAnsi="Segoe UI Emoji" w:cs="Segoe UI Emoji"/>
@@ -8385,21 +8232,7 @@
         <w:rPr>
           <w:rFonts w:hint="eastAsia"/>
         </w:rPr>
-        <w:t>選擇策略</w:t>
-      </w:r>
-      <w:proofErr w:type="gramStart"/>
-      <w:r>
-        <w:rPr>
-          <w:rFonts w:hint="eastAsia"/>
-        </w:rPr>
-        <w:t>（</w:t>
-      </w:r>
-      <w:proofErr w:type="gramEnd"/>
-      <w:r>
-        <w:rPr>
-          <w:rFonts w:hint="eastAsia"/>
-        </w:rPr>
-        <w:t>誰該被終止？）</w:t>
+        <w:t>選擇策略（誰該被終止？）</w:t>
       </w:r>
       <w:r>
         <w:rPr>
@@ -8927,21 +8760,7 @@
         <w:rPr>
           <w:rFonts w:hint="eastAsia"/>
         </w:rPr>
-        <w:t>被選為犧牲者的次數</w:t>
-      </w:r>
-      <w:proofErr w:type="gramStart"/>
-      <w:r>
-        <w:rPr>
-          <w:rFonts w:hint="eastAsia"/>
-        </w:rPr>
-        <w:t>（</w:t>
-      </w:r>
-      <w:proofErr w:type="gramEnd"/>
-      <w:r>
-        <w:rPr>
-          <w:rFonts w:hint="eastAsia"/>
-        </w:rPr>
-        <w:t>例如：超過</w:t>
+        <w:t>被選為犧牲者的次數（例如：超過</w:t>
       </w:r>
       <w:r>
         <w:rPr>
@@ -8964,13 +8783,7 @@
       </w:r>
       <w:proofErr w:type="gramEnd"/>
     </w:p>
-    <w:p>
-      <w:pPr>
-        <w:rPr>
-          <w:rFonts w:hint="eastAsia"/>
-        </w:rPr>
-      </w:pPr>
-    </w:p>
+    <w:p/>
     <w:sectPr>
       <w:headerReference w:type="default" r:id="rId13"/>
       <w:footerReference w:type="default" r:id="rId14"/>
@@ -12812,6 +12625,119 @@
     </w:lvl>
   </w:abstractNum>
   <w:abstractNum w:abstractNumId="35" w15:restartNumberingAfterBreak="0">
+    <w:nsid w:val="72C07880"/>
+    <w:multiLevelType w:val="hybridMultilevel"/>
+    <w:tmpl w:val="202A45CE"/>
+    <w:lvl w:ilvl="0" w:tplc="04090001">
+      <w:start w:val="1"/>
+      <w:numFmt w:val="bullet"/>
+      <w:lvlText w:val=""/>
+      <w:lvlJc w:val="left"/>
+      <w:pPr>
+        <w:ind w:left="480" w:hanging="480"/>
+      </w:pPr>
+      <w:rPr>
+        <w:rFonts w:ascii="Wingdings" w:hAnsi="Wingdings" w:hint="default"/>
+      </w:rPr>
+    </w:lvl>
+    <w:lvl w:ilvl="1" w:tplc="04090003" w:tentative="1">
+      <w:start w:val="1"/>
+      <w:numFmt w:val="bullet"/>
+      <w:lvlText w:val=""/>
+      <w:lvlJc w:val="left"/>
+      <w:pPr>
+        <w:ind w:left="960" w:hanging="480"/>
+      </w:pPr>
+      <w:rPr>
+        <w:rFonts w:ascii="Wingdings" w:hAnsi="Wingdings" w:hint="default"/>
+      </w:rPr>
+    </w:lvl>
+    <w:lvl w:ilvl="2" w:tplc="04090005" w:tentative="1">
+      <w:start w:val="1"/>
+      <w:numFmt w:val="bullet"/>
+      <w:lvlText w:val=""/>
+      <w:lvlJc w:val="left"/>
+      <w:pPr>
+        <w:ind w:left="1440" w:hanging="480"/>
+      </w:pPr>
+      <w:rPr>
+        <w:rFonts w:ascii="Wingdings" w:hAnsi="Wingdings" w:hint="default"/>
+      </w:rPr>
+    </w:lvl>
+    <w:lvl w:ilvl="3" w:tplc="04090001" w:tentative="1">
+      <w:start w:val="1"/>
+      <w:numFmt w:val="bullet"/>
+      <w:lvlText w:val=""/>
+      <w:lvlJc w:val="left"/>
+      <w:pPr>
+        <w:ind w:left="1920" w:hanging="480"/>
+      </w:pPr>
+      <w:rPr>
+        <w:rFonts w:ascii="Wingdings" w:hAnsi="Wingdings" w:hint="default"/>
+      </w:rPr>
+    </w:lvl>
+    <w:lvl w:ilvl="4" w:tplc="04090003" w:tentative="1">
+      <w:start w:val="1"/>
+      <w:numFmt w:val="bullet"/>
+      <w:lvlText w:val=""/>
+      <w:lvlJc w:val="left"/>
+      <w:pPr>
+        <w:ind w:left="2400" w:hanging="480"/>
+      </w:pPr>
+      <w:rPr>
+        <w:rFonts w:ascii="Wingdings" w:hAnsi="Wingdings" w:hint="default"/>
+      </w:rPr>
+    </w:lvl>
+    <w:lvl w:ilvl="5" w:tplc="04090005" w:tentative="1">
+      <w:start w:val="1"/>
+      <w:numFmt w:val="bullet"/>
+      <w:lvlText w:val=""/>
+      <w:lvlJc w:val="left"/>
+      <w:pPr>
+        <w:ind w:left="2880" w:hanging="480"/>
+      </w:pPr>
+      <w:rPr>
+        <w:rFonts w:ascii="Wingdings" w:hAnsi="Wingdings" w:hint="default"/>
+      </w:rPr>
+    </w:lvl>
+    <w:lvl w:ilvl="6" w:tplc="04090001" w:tentative="1">
+      <w:start w:val="1"/>
+      <w:numFmt w:val="bullet"/>
+      <w:lvlText w:val=""/>
+      <w:lvlJc w:val="left"/>
+      <w:pPr>
+        <w:ind w:left="3360" w:hanging="480"/>
+      </w:pPr>
+      <w:rPr>
+        <w:rFonts w:ascii="Wingdings" w:hAnsi="Wingdings" w:hint="default"/>
+      </w:rPr>
+    </w:lvl>
+    <w:lvl w:ilvl="7" w:tplc="04090003" w:tentative="1">
+      <w:start w:val="1"/>
+      <w:numFmt w:val="bullet"/>
+      <w:lvlText w:val=""/>
+      <w:lvlJc w:val="left"/>
+      <w:pPr>
+        <w:ind w:left="3840" w:hanging="480"/>
+      </w:pPr>
+      <w:rPr>
+        <w:rFonts w:ascii="Wingdings" w:hAnsi="Wingdings" w:hint="default"/>
+      </w:rPr>
+    </w:lvl>
+    <w:lvl w:ilvl="8" w:tplc="04090005" w:tentative="1">
+      <w:start w:val="1"/>
+      <w:numFmt w:val="bullet"/>
+      <w:lvlText w:val=""/>
+      <w:lvlJc w:val="left"/>
+      <w:pPr>
+        <w:ind w:left="4320" w:hanging="480"/>
+      </w:pPr>
+      <w:rPr>
+        <w:rFonts w:ascii="Wingdings" w:hAnsi="Wingdings" w:hint="default"/>
+      </w:rPr>
+    </w:lvl>
+  </w:abstractNum>
+  <w:abstractNum w:abstractNumId="36" w15:restartNumberingAfterBreak="0">
     <w:nsid w:val="72D760DE"/>
     <w:multiLevelType w:val="multilevel"/>
     <w:tmpl w:val="71D43AF0"/>
@@ -12942,7 +12868,7 @@
       </w:rPr>
     </w:lvl>
   </w:abstractNum>
-  <w:abstractNum w:abstractNumId="36" w15:restartNumberingAfterBreak="0">
+  <w:abstractNum w:abstractNumId="37" w15:restartNumberingAfterBreak="0">
     <w:nsid w:val="79A20110"/>
     <w:multiLevelType w:val="hybridMultilevel"/>
     <w:tmpl w:val="F2AC47B2"/>
@@ -13055,7 +12981,7 @@
       </w:rPr>
     </w:lvl>
   </w:abstractNum>
-  <w:abstractNum w:abstractNumId="37" w15:restartNumberingAfterBreak="0">
+  <w:abstractNum w:abstractNumId="38" w15:restartNumberingAfterBreak="0">
     <w:nsid w:val="79EC1D7E"/>
     <w:multiLevelType w:val="hybridMultilevel"/>
     <w:tmpl w:val="67209ABC"/>
@@ -13168,7 +13094,7 @@
       </w:rPr>
     </w:lvl>
   </w:abstractNum>
-  <w:abstractNum w:abstractNumId="38" w15:restartNumberingAfterBreak="0">
+  <w:abstractNum w:abstractNumId="39" w15:restartNumberingAfterBreak="0">
     <w:nsid w:val="7A124F1A"/>
     <w:multiLevelType w:val="hybridMultilevel"/>
     <w:tmpl w:val="80A0F782"/>
@@ -13280,7 +13206,7 @@
       </w:rPr>
     </w:lvl>
   </w:abstractNum>
-  <w:abstractNum w:abstractNumId="39" w15:restartNumberingAfterBreak="0">
+  <w:abstractNum w:abstractNumId="40" w15:restartNumberingAfterBreak="0">
     <w:nsid w:val="7A2B24FA"/>
     <w:multiLevelType w:val="hybridMultilevel"/>
     <w:tmpl w:val="67C6A4CC"/>
@@ -13393,7 +13319,7 @@
       </w:rPr>
     </w:lvl>
   </w:abstractNum>
-  <w:abstractNum w:abstractNumId="40" w15:restartNumberingAfterBreak="0">
+  <w:abstractNum w:abstractNumId="41" w15:restartNumberingAfterBreak="0">
     <w:nsid w:val="7F6057C9"/>
     <w:multiLevelType w:val="hybridMultilevel"/>
     <w:tmpl w:val="062C38AE"/>
@@ -13507,7 +13433,7 @@
     </w:lvl>
   </w:abstractNum>
   <w:num w:numId="1">
-    <w:abstractNumId w:val="35"/>
+    <w:abstractNumId w:val="36"/>
   </w:num>
   <w:num w:numId="2">
     <w:abstractNumId w:val="0"/>
@@ -13522,7 +13448,7 @@
     <w:abstractNumId w:val="23"/>
   </w:num>
   <w:num w:numId="6">
-    <w:abstractNumId w:val="36"/>
+    <w:abstractNumId w:val="37"/>
   </w:num>
   <w:num w:numId="7">
     <w:abstractNumId w:val="6"/>
@@ -13531,7 +13457,7 @@
     <w:abstractNumId w:val="13"/>
   </w:num>
   <w:num w:numId="9">
-    <w:abstractNumId w:val="40"/>
+    <w:abstractNumId w:val="41"/>
   </w:num>
   <w:num w:numId="10">
     <w:abstractNumId w:val="1"/>
@@ -13546,7 +13472,7 @@
     <w:abstractNumId w:val="32"/>
   </w:num>
   <w:num w:numId="14">
-    <w:abstractNumId w:val="39"/>
+    <w:abstractNumId w:val="40"/>
   </w:num>
   <w:num w:numId="15">
     <w:abstractNumId w:val="3"/>
@@ -13570,7 +13496,7 @@
     <w:abstractNumId w:val="4"/>
   </w:num>
   <w:num w:numId="22">
-    <w:abstractNumId w:val="38"/>
+    <w:abstractNumId w:val="39"/>
   </w:num>
   <w:num w:numId="23">
     <w:abstractNumId w:val="18"/>
@@ -13615,7 +13541,7 @@
     <w:abstractNumId w:val="8"/>
   </w:num>
   <w:num w:numId="37">
-    <w:abstractNumId w:val="37"/>
+    <w:abstractNumId w:val="38"/>
   </w:num>
   <w:num w:numId="38">
     <w:abstractNumId w:val="9"/>
@@ -13628,6 +13554,9 @@
   </w:num>
   <w:num w:numId="41">
     <w:abstractNumId w:val="33"/>
+  </w:num>
+  <w:num w:numId="42">
+    <w:abstractNumId w:val="35"/>
   </w:num>
   <w:numIdMacAtCleanup w:val="20"/>
 </w:numbering>
@@ -14271,6 +14200,7 @@
   <w:style w:type="character" w:default="1" w:styleId="a1">
     <w:name w:val="Default Paragraph Font"/>
     <w:uiPriority w:val="1"/>
+    <w:semiHidden/>
     <w:unhideWhenUsed/>
   </w:style>
   <w:style w:type="table" w:default="1" w:styleId="a2">
